--- a/Angol/Situations/14. Situation-feladat.docx
+++ b/Angol/Situations/14. Situation-feladat.docx
@@ -1,6 +1,6 @@
 
 <file path=word/document.xml><?xml version="1.0" encoding="utf-8"?>
-<w:document xmlns:wpc="http://schemas.microsoft.com/office/word/2010/wordprocessingCanvas" xmlns:cx="http://schemas.microsoft.com/office/drawing/2014/chartex" xmlns:cx1="http://schemas.microsoft.com/office/drawing/2015/9/8/chartex" xmlns:cx2="http://schemas.microsoft.com/office/drawing/2015/10/21/chartex" xmlns:cx3="http://schemas.microsoft.com/office/drawing/2016/5/9/chartex" xmlns:cx4="http://schemas.microsoft.com/office/drawing/2016/5/10/chartex" xmlns:cx5="http://schemas.microsoft.com/office/drawing/2016/5/11/chartex" xmlns:cx6="http://schemas.microsoft.com/office/drawing/2016/5/12/chartex" xmlns:cx7="http://schemas.microsoft.com/office/drawing/2016/5/13/chartex" xmlns:cx8="http://schemas.microsoft.com/office/drawing/2016/5/14/chartex" xmlns:mc="http://schemas.openxmlformats.org/markup-compatibility/2006" xmlns:aink="http://schemas.microsoft.com/office/drawing/2016/ink" xmlns:am3d="http://schemas.microsoft.com/office/drawing/2017/model3d" xmlns:o="urn:schemas-microsoft-com:office:office" xmlns:r="http://schemas.openxmlformats.org/officeDocument/2006/relationships" xmlns:m="http://schemas.openxmlformats.org/officeDocument/2006/math" xmlns:v="urn:schemas-microsoft-com:vml" xmlns:wp14="http://schemas.microsoft.com/office/word/2010/wordprocessingDrawing" xmlns:wp="http://schemas.openxmlformats.org/drawingml/2006/wordprocessingDrawing" xmlns:w10="urn:schemas-microsoft-com:office:word" xmlns:w="http://schemas.openxmlformats.org/wordprocessingml/2006/main" xmlns:w14="http://schemas.microsoft.com/office/word/2010/wordml" xmlns:w15="http://schemas.microsoft.com/office/word/2012/wordml" xmlns:w16cid="http://schemas.microsoft.com/office/word/2016/wordml/cid" xmlns:w16se="http://schemas.microsoft.com/office/word/2015/wordml/symex" xmlns:wpg="http://schemas.microsoft.com/office/word/2010/wordprocessingGroup" xmlns:wpi="http://schemas.microsoft.com/office/word/2010/wordprocessingInk" xmlns:wne="http://schemas.microsoft.com/office/word/2006/wordml" xmlns:wps="http://schemas.microsoft.com/office/word/2010/wordprocessingShape" mc:Ignorable="w14 w15 w16se w16cid wp14">
+<w:document xmlns:wpc="http://schemas.microsoft.com/office/word/2010/wordprocessingCanvas" xmlns:cx="http://schemas.microsoft.com/office/drawing/2014/chartex" xmlns:cx1="http://schemas.microsoft.com/office/drawing/2015/9/8/chartex" xmlns:cx2="http://schemas.microsoft.com/office/drawing/2015/10/21/chartex" xmlns:cx3="http://schemas.microsoft.com/office/drawing/2016/5/9/chartex" xmlns:cx4="http://schemas.microsoft.com/office/drawing/2016/5/10/chartex" xmlns:cx5="http://schemas.microsoft.com/office/drawing/2016/5/11/chartex" xmlns:cx6="http://schemas.microsoft.com/office/drawing/2016/5/12/chartex" xmlns:cx7="http://schemas.microsoft.com/office/drawing/2016/5/13/chartex" xmlns:cx8="http://schemas.microsoft.com/office/drawing/2016/5/14/chartex" xmlns:mc="http://schemas.openxmlformats.org/markup-compatibility/2006" xmlns:aink="http://schemas.microsoft.com/office/drawing/2016/ink" xmlns:am3d="http://schemas.microsoft.com/office/drawing/2017/model3d" xmlns:o="urn:schemas-microsoft-com:office:office" xmlns:r="http://schemas.openxmlformats.org/officeDocument/2006/relationships" xmlns:m="http://schemas.openxmlformats.org/officeDocument/2006/math" xmlns:v="urn:schemas-microsoft-com:vml" xmlns:wp14="http://schemas.microsoft.com/office/word/2010/wordprocessingDrawing" xmlns:wp="http://schemas.openxmlformats.org/drawingml/2006/wordprocessingDrawing" xmlns:w10="urn:schemas-microsoft-com:office:word" xmlns:w="http://schemas.openxmlformats.org/wordprocessingml/2006/main" xmlns:w14="http://schemas.microsoft.com/office/word/2010/wordml" xmlns:w15="http://schemas.microsoft.com/office/word/2012/wordml" xmlns:w16cex="http://schemas.microsoft.com/office/word/2018/wordml/cex" xmlns:w16cid="http://schemas.microsoft.com/office/word/2016/wordml/cid" xmlns:w16="http://schemas.microsoft.com/office/word/2018/wordml" xmlns:w16sdtdh="http://schemas.microsoft.com/office/word/2020/wordml/sdtdatahash" xmlns:w16se="http://schemas.microsoft.com/office/word/2015/wordml/symex" xmlns:wpg="http://schemas.microsoft.com/office/word/2010/wordprocessingGroup" xmlns:wpi="http://schemas.microsoft.com/office/word/2010/wordprocessingInk" xmlns:wne="http://schemas.microsoft.com/office/word/2006/wordml" xmlns:wps="http://schemas.microsoft.com/office/word/2010/wordprocessingShape" mc:Ignorable="w14 w15 w16se w16cid w16 w16cex w16sdtdh wp14">
   <w:body>
     <w:p>
       <w:pPr>
@@ -159,33 +159,7 @@
         <w:rPr>
           <w:lang w:val="en-GB"/>
         </w:rPr>
-        <w:t xml:space="preserve">What kind of food and drink </w:t>
-      </w:r>
-      <w:r>
-        <w:rPr>
-          <w:lang w:val="en-GB"/>
-        </w:rPr>
-        <w:t>you should</w:t>
-      </w:r>
-      <w:r>
-        <w:rPr>
-          <w:lang w:val="en-GB"/>
-        </w:rPr>
-        <w:t xml:space="preserve"> buy</w:t>
-      </w:r>
-      <w:r>
-        <w:rPr>
-          <w:lang w:val="en-GB"/>
-        </w:rPr>
-        <w:t xml:space="preserve"> (at least 3 different courses, meals</w:t>
-      </w:r>
-      <w:bookmarkStart w:id="0" w:name="_GoBack"/>
-      <w:bookmarkEnd w:id="0"/>
-      <w:r>
-        <w:rPr>
-          <w:lang w:val="en-GB"/>
-        </w:rPr>
-        <w:t>!!)</w:t>
+        <w:t>What kind of food and drink you should buy (at least 3 different courses, meals!!)</w:t>
       </w:r>
     </w:p>
     <w:p>
@@ -204,6 +178,178 @@
           <w:lang w:val="en-GB"/>
         </w:rPr>
         <w:t>how to decorate the house/place</w:t>
+      </w:r>
+    </w:p>
+    <w:p>
+      <w:pPr>
+        <w:rPr>
+          <w:lang w:val="en-GB"/>
+        </w:rPr>
+      </w:pPr>
+    </w:p>
+    <w:p>
+      <w:pPr>
+        <w:rPr>
+          <w:lang w:val="en-GB"/>
+        </w:rPr>
+      </w:pPr>
+      <w:r>
+        <w:rPr>
+          <w:lang w:val="en-GB"/>
+        </w:rPr>
+        <w:t>Hi</w:t>
+      </w:r>
+    </w:p>
+    <w:p>
+      <w:pPr>
+        <w:rPr>
+          <w:lang w:val="en-GB"/>
+        </w:rPr>
+      </w:pPr>
+      <w:r>
+        <w:rPr>
+          <w:lang w:val="en-GB"/>
+        </w:rPr>
+        <w:t xml:space="preserve">So, there is this birthday party for my sister, we should discuss the details. </w:t>
+      </w:r>
+    </w:p>
+    <w:p>
+      <w:pPr>
+        <w:rPr>
+          <w:lang w:val="en-GB"/>
+        </w:rPr>
+      </w:pPr>
+      <w:r>
+        <w:rPr>
+          <w:lang w:val="en-GB"/>
+        </w:rPr>
+        <w:t xml:space="preserve">I have some ideas about who to invite, we should invite people who are close to my sister. </w:t>
+      </w:r>
+    </w:p>
+    <w:p>
+      <w:pPr>
+        <w:rPr>
+          <w:lang w:val="en-GB"/>
+        </w:rPr>
+      </w:pPr>
+      <w:r>
+        <w:rPr>
+          <w:lang w:val="en-GB"/>
+        </w:rPr>
+        <w:t xml:space="preserve">To mention the place, it would be the best to make the party at home. We will have limited time to set it up before she gets home. </w:t>
+      </w:r>
+    </w:p>
+    <w:p>
+      <w:pPr>
+        <w:rPr>
+          <w:lang w:val="en-GB"/>
+        </w:rPr>
+      </w:pPr>
+      <w:r>
+        <w:rPr>
+          <w:lang w:val="en-GB"/>
+        </w:rPr>
+        <w:t xml:space="preserve">I already have a gift for her, it is a painting kit, she will definitely like it. The others should buy her what they </w:t>
+      </w:r>
+      <w:r>
+        <w:rPr>
+          <w:lang w:val="en-GB"/>
+        </w:rPr>
+        <w:t xml:space="preserve">would like to give to her. </w:t>
+      </w:r>
+      <w:r>
+        <w:rPr>
+          <w:lang w:val="en-GB"/>
+        </w:rPr>
+        <w:t xml:space="preserve"> </w:t>
+      </w:r>
+    </w:p>
+    <w:p>
+      <w:pPr>
+        <w:rPr>
+          <w:lang w:val="en-GB"/>
+        </w:rPr>
+      </w:pPr>
+      <w:r>
+        <w:rPr>
+          <w:lang w:val="en-GB"/>
+        </w:rPr>
+        <w:t xml:space="preserve">So, I mentioned that we will have limited time, so we will need some help to set up the decorations. I bought them, but it is time consuming to put them up. </w:t>
+      </w:r>
+    </w:p>
+    <w:p>
+      <w:pPr>
+        <w:rPr>
+          <w:lang w:val="en-GB"/>
+        </w:rPr>
+      </w:pPr>
+      <w:r>
+        <w:rPr>
+          <w:lang w:val="en-GB"/>
+        </w:rPr>
+        <w:t>(What about food, drink, music)</w:t>
+      </w:r>
+    </w:p>
+    <w:p>
+      <w:pPr>
+        <w:rPr>
+          <w:lang w:val="en-GB"/>
+        </w:rPr>
+      </w:pPr>
+      <w:r>
+        <w:rPr>
+          <w:lang w:val="en-GB"/>
+        </w:rPr>
+        <w:t xml:space="preserve">Oh, yes, in my opinion we should order some pizzas for dinner, and some snacks for everyone. I don’t think we have to buy alcoholic </w:t>
+      </w:r>
+      <w:r>
+        <w:rPr>
+          <w:lang w:val="en-GB"/>
+        </w:rPr>
+        <w:t>drinks;</w:t>
+      </w:r>
+      <w:r>
+        <w:rPr>
+          <w:lang w:val="en-GB"/>
+        </w:rPr>
+        <w:t xml:space="preserve"> juices will be great. I will sneak into her room and try to find out what are her </w:t>
+      </w:r>
+      <w:r>
+        <w:rPr>
+          <w:lang w:val="en-GB"/>
+        </w:rPr>
+        <w:t>favourite</w:t>
+      </w:r>
+      <w:r>
+        <w:rPr>
+          <w:lang w:val="en-GB"/>
+        </w:rPr>
+        <w:t xml:space="preserve"> </w:t>
+      </w:r>
+      <w:r>
+        <w:rPr>
+          <w:lang w:val="en-GB"/>
+        </w:rPr>
+        <w:t>music</w:t>
+      </w:r>
+      <w:r>
+        <w:rPr>
+          <w:lang w:val="en-GB"/>
+        </w:rPr>
+        <w:t xml:space="preserve">, so I will take care of that. </w:t>
+      </w:r>
+    </w:p>
+    <w:p>
+      <w:pPr>
+        <w:rPr>
+          <w:lang w:val="en-GB"/>
+        </w:rPr>
+      </w:pPr>
+      <w:r>
+        <w:rPr>
+          <w:lang w:val="en-GB"/>
+        </w:rPr>
+        <w:t xml:space="preserve">I think that’s all, we should make the invitations. Okay, thank you. Bye. </w:t>
       </w:r>
     </w:p>
     <w:sectPr>
@@ -217,7 +363,7 @@
 </file>
 
 <file path=word/numbering.xml><?xml version="1.0" encoding="utf-8"?>
-<w:numbering xmlns:wpc="http://schemas.microsoft.com/office/word/2010/wordprocessingCanvas" xmlns:cx="http://schemas.microsoft.com/office/drawing/2014/chartex" xmlns:cx1="http://schemas.microsoft.com/office/drawing/2015/9/8/chartex" xmlns:cx2="http://schemas.microsoft.com/office/drawing/2015/10/21/chartex" xmlns:cx3="http://schemas.microsoft.com/office/drawing/2016/5/9/chartex" xmlns:cx4="http://schemas.microsoft.com/office/drawing/2016/5/10/chartex" xmlns:cx5="http://schemas.microsoft.com/office/drawing/2016/5/11/chartex" xmlns:cx6="http://schemas.microsoft.com/office/drawing/2016/5/12/chartex" xmlns:cx7="http://schemas.microsoft.com/office/drawing/2016/5/13/chartex" xmlns:cx8="http://schemas.microsoft.com/office/drawing/2016/5/14/chartex" xmlns:mc="http://schemas.openxmlformats.org/markup-compatibility/2006" xmlns:aink="http://schemas.microsoft.com/office/drawing/2016/ink" xmlns:am3d="http://schemas.microsoft.com/office/drawing/2017/model3d" xmlns:o="urn:schemas-microsoft-com:office:office" xmlns:r="http://schemas.openxmlformats.org/officeDocument/2006/relationships" xmlns:m="http://schemas.openxmlformats.org/officeDocument/2006/math" xmlns:v="urn:schemas-microsoft-com:vml" xmlns:wp14="http://schemas.microsoft.com/office/word/2010/wordprocessingDrawing" xmlns:wp="http://schemas.openxmlformats.org/drawingml/2006/wordprocessingDrawing" xmlns:w10="urn:schemas-microsoft-com:office:word" xmlns:w="http://schemas.openxmlformats.org/wordprocessingml/2006/main" xmlns:w14="http://schemas.microsoft.com/office/word/2010/wordml" xmlns:w15="http://schemas.microsoft.com/office/word/2012/wordml" xmlns:w16cid="http://schemas.microsoft.com/office/word/2016/wordml/cid" xmlns:w16se="http://schemas.microsoft.com/office/word/2015/wordml/symex" xmlns:wpg="http://schemas.microsoft.com/office/word/2010/wordprocessingGroup" xmlns:wpi="http://schemas.microsoft.com/office/word/2010/wordprocessingInk" xmlns:wne="http://schemas.microsoft.com/office/word/2006/wordml" xmlns:wps="http://schemas.microsoft.com/office/word/2010/wordprocessingShape" mc:Ignorable="w14 w15 w16se w16cid wp14">
+<w:numbering xmlns:wpc="http://schemas.microsoft.com/office/word/2010/wordprocessingCanvas" xmlns:cx="http://schemas.microsoft.com/office/drawing/2014/chartex" xmlns:cx1="http://schemas.microsoft.com/office/drawing/2015/9/8/chartex" xmlns:cx2="http://schemas.microsoft.com/office/drawing/2015/10/21/chartex" xmlns:cx3="http://schemas.microsoft.com/office/drawing/2016/5/9/chartex" xmlns:cx4="http://schemas.microsoft.com/office/drawing/2016/5/10/chartex" xmlns:cx5="http://schemas.microsoft.com/office/drawing/2016/5/11/chartex" xmlns:cx6="http://schemas.microsoft.com/office/drawing/2016/5/12/chartex" xmlns:cx7="http://schemas.microsoft.com/office/drawing/2016/5/13/chartex" xmlns:cx8="http://schemas.microsoft.com/office/drawing/2016/5/14/chartex" xmlns:mc="http://schemas.openxmlformats.org/markup-compatibility/2006" xmlns:aink="http://schemas.microsoft.com/office/drawing/2016/ink" xmlns:am3d="http://schemas.microsoft.com/office/drawing/2017/model3d" xmlns:o="urn:schemas-microsoft-com:office:office" xmlns:r="http://schemas.openxmlformats.org/officeDocument/2006/relationships" xmlns:m="http://schemas.openxmlformats.org/officeDocument/2006/math" xmlns:v="urn:schemas-microsoft-com:vml" xmlns:wp14="http://schemas.microsoft.com/office/word/2010/wordprocessingDrawing" xmlns:wp="http://schemas.openxmlformats.org/drawingml/2006/wordprocessingDrawing" xmlns:w10="urn:schemas-microsoft-com:office:word" xmlns:w="http://schemas.openxmlformats.org/wordprocessingml/2006/main" xmlns:w14="http://schemas.microsoft.com/office/word/2010/wordml" xmlns:w15="http://schemas.microsoft.com/office/word/2012/wordml" xmlns:w16cex="http://schemas.microsoft.com/office/word/2018/wordml/cex" xmlns:w16cid="http://schemas.microsoft.com/office/word/2016/wordml/cid" xmlns:w16="http://schemas.microsoft.com/office/word/2018/wordml" xmlns:w16sdtdh="http://schemas.microsoft.com/office/word/2020/wordml/sdtdatahash" xmlns:w16se="http://schemas.microsoft.com/office/word/2015/wordml/symex" xmlns:wpg="http://schemas.microsoft.com/office/word/2010/wordprocessingGroup" xmlns:wpi="http://schemas.microsoft.com/office/word/2010/wordprocessingInk" xmlns:wne="http://schemas.microsoft.com/office/word/2006/wordml" xmlns:wps="http://schemas.microsoft.com/office/word/2010/wordprocessingShape" mc:Ignorable="w14 w15 w16se w16cid w16 w16cex w16sdtdh wp14">
   <w:abstractNum w:abstractNumId="0" w15:restartNumberingAfterBreak="0">
     <w:nsid w:val="0A4059A0"/>
     <w:multiLevelType w:val="hybridMultilevel"/>
@@ -1010,7 +1156,7 @@
 </file>
 
 <file path=word/styles.xml><?xml version="1.0" encoding="utf-8"?>
-<w:styles xmlns:mc="http://schemas.openxmlformats.org/markup-compatibility/2006" xmlns:r="http://schemas.openxmlformats.org/officeDocument/2006/relationships" xmlns:w="http://schemas.openxmlformats.org/wordprocessingml/2006/main" xmlns:w14="http://schemas.microsoft.com/office/word/2010/wordml" xmlns:w15="http://schemas.microsoft.com/office/word/2012/wordml" xmlns:w16cid="http://schemas.microsoft.com/office/word/2016/wordml/cid" xmlns:w16se="http://schemas.microsoft.com/office/word/2015/wordml/symex" mc:Ignorable="w14 w15 w16se w16cid">
+<w:styles xmlns:mc="http://schemas.openxmlformats.org/markup-compatibility/2006" xmlns:r="http://schemas.openxmlformats.org/officeDocument/2006/relationships" xmlns:w="http://schemas.openxmlformats.org/wordprocessingml/2006/main" xmlns:w14="http://schemas.microsoft.com/office/word/2010/wordml" xmlns:w15="http://schemas.microsoft.com/office/word/2012/wordml" xmlns:w16cex="http://schemas.microsoft.com/office/word/2018/wordml/cex" xmlns:w16cid="http://schemas.microsoft.com/office/word/2016/wordml/cid" xmlns:w16="http://schemas.microsoft.com/office/word/2018/wordml" xmlns:w16sdtdh="http://schemas.microsoft.com/office/word/2020/wordml/sdtdatahash" xmlns:w16se="http://schemas.microsoft.com/office/word/2015/wordml/symex" mc:Ignorable="w14 w15 w16se w16cid w16 w16cex w16sdtdh">
   <w:docDefaults>
     <w:rPrDefault>
       <w:rPr>
@@ -1026,7 +1172,7 @@
       </w:pPr>
     </w:pPrDefault>
   </w:docDefaults>
-  <w:latentStyles w:defLockedState="0" w:defUIPriority="99" w:defSemiHidden="0" w:defUnhideWhenUsed="0" w:defQFormat="0" w:count="375">
+  <w:latentStyles w:defLockedState="0" w:defUIPriority="99" w:defSemiHidden="0" w:defUnhideWhenUsed="0" w:defQFormat="0" w:count="376">
     <w:lsdException w:name="Normal" w:uiPriority="0" w:qFormat="1"/>
     <w:lsdException w:name="heading 1" w:uiPriority="9" w:qFormat="1"/>
     <w:lsdException w:name="heading 2" w:semiHidden="1" w:uiPriority="9" w:unhideWhenUsed="1" w:qFormat="1"/>
@@ -1402,6 +1548,7 @@
     <w:lsdException w:name="Smart Hyperlink" w:semiHidden="1" w:unhideWhenUsed="1"/>
     <w:lsdException w:name="Hashtag" w:semiHidden="1" w:unhideWhenUsed="1"/>
     <w:lsdException w:name="Unresolved Mention" w:semiHidden="1" w:unhideWhenUsed="1"/>
+    <w:lsdException w:name="Smart Link" w:semiHidden="1" w:unhideWhenUsed="1"/>
   </w:latentStyles>
   <w:style w:type="paragraph" w:default="1" w:styleId="Norml">
     <w:name w:val="Normal"/>
